--- a/Project3/test_before/table/202212899_Spe.docx
+++ b/Project3/test_before/table/202212899_Spe.docx
@@ -67,12 +67,8 @@
           <w:tab w:val="left" w:pos="7662"/>
         </w:tabs>
         <w:sectPr>
-          <w:headerReference w:type="even" r:id="rId8"/>
-          <w:headerReference w:type="default" r:id="rId9"/>
-          <w:footerReference w:type="even" r:id="rId10"/>
-          <w:footerReference w:type="default" r:id="rId11"/>
-          <w:headerReference w:type="first" r:id="rId12"/>
-          <w:footerReference w:type="first" r:id="rId13"/>
+          <w:headerReference w:type="default" r:id="rId8"/>
+          <w:footerReference w:type="default" r:id="rId9"/>
           <w:pgSz w:w="11906" w:h="16838" w:code="9"/>
           <w:pgMar w:top="1368" w:right="850" w:bottom="850" w:left="1411" w:header="792" w:footer="115" w:gutter="0"/>
           <w:lnNumType w:countBy="5"/>
@@ -2434,8 +2430,8 @@
           <w:sz w:val="24"/>
         </w:rPr>
         <w:sectPr>
-          <w:headerReference w:type="default" r:id="rId14"/>
-          <w:footerReference w:type="default" r:id="rId15"/>
+          <w:headerReference w:type="default" r:id="rId10"/>
+          <w:footerReference w:type="default" r:id="rId11"/>
           <w:pgSz w:w="11906" w:h="16838" w:code="9"/>
           <w:pgMar w:top="1411" w:right="850" w:bottom="850" w:left="1411" w:header="850" w:footer="115" w:gutter="0"/>
           <w:pgNumType w:start="1"/>
@@ -4277,7 +4273,21 @@
           <w:rFonts w:hint="eastAsia"/>
           <w:sz w:val="24"/>
         </w:rPr>
-        <w:t>附图标记列表：</w:t>
+        <w:t>附图标记</w:t>
+      </w:r>
+      <w:r>
+        <w:rPr>
+          <w:rFonts w:hint="eastAsia"/>
+          <w:sz w:val="24"/>
+        </w:rPr>
+        <w:t>列表</w:t>
+      </w:r>
+      <w:r>
+        <w:rPr>
+          <w:rFonts w:hint="eastAsia"/>
+          <w:sz w:val="24"/>
+        </w:rPr>
+        <w:t>：</w:t>
       </w:r>
     </w:p>
     <w:tbl>
@@ -11123,7 +11133,7 @@
       </w:r>
     </w:p>
     <w:sectPr>
-      <w:headerReference w:type="default" r:id="rId16"/>
+      <w:headerReference w:type="default" r:id="rId12"/>
       <w:pgSz w:w="11906" w:h="16838" w:code="9"/>
       <w:pgMar w:top="1418" w:right="851" w:bottom="851" w:left="1418" w:header="851" w:footer="113" w:gutter="0"/>
       <w:pgNumType w:start="1"/>
@@ -11154,16 +11164,6 @@
 </file>
 
 <file path=word/footer1.xml><?xml version="1.0" encoding="utf-8"?>
-<w:ftr xmlns:wpc="http://schemas.microsoft.com/office/word/2010/wordprocessingCanvas" xmlns:cx="http://schemas.microsoft.com/office/drawing/2014/chartex" xmlns:cx1="http://schemas.microsoft.com/office/drawing/2015/9/8/chartex" xmlns:cx2="http://schemas.microsoft.com/office/drawing/2015/10/21/chartex" xmlns:cx3="http://schemas.microsoft.com/office/drawing/2016/5/9/chartex" xmlns:cx4="http://schemas.microsoft.com/office/drawing/2016/5/10/chartex" xmlns:cx5="http://schemas.microsoft.com/office/drawing/2016/5/11/chartex" xmlns:cx6="http://schemas.microsoft.com/office/drawing/2016/5/12/chartex" xmlns:cx7="http://schemas.microsoft.com/office/drawing/2016/5/13/chartex" xmlns:cx8="http://schemas.microsoft.com/office/drawing/2016/5/14/chartex" xmlns:mc="http://schemas.openxmlformats.org/markup-compatibility/2006" xmlns:aink="http://schemas.microsoft.com/office/drawing/2016/ink" xmlns:am3d="http://schemas.microsoft.com/office/drawing/2017/model3d" xmlns:o="urn:schemas-microsoft-com:office:office" xmlns:oel="http://schemas.microsoft.com/office/2019/extlst" xmlns:r="http://schemas.openxmlformats.org/officeDocument/2006/relationships" xmlns:m="http://schemas.openxmlformats.org/officeDocument/2006/math" xmlns:v="urn:schemas-microsoft-com:vml" xmlns:wp14="http://schemas.microsoft.com/office/word/2010/wordprocessingDrawing" xmlns:wp="http://schemas.openxmlformats.org/drawingml/2006/wordprocessingDrawing" xmlns:w10="urn:schemas-microsoft-com:office:word" xmlns:w="http://schemas.openxmlformats.org/wordprocessingml/2006/main" xmlns:w14="http://schemas.microsoft.com/office/word/2010/wordml" xmlns:w15="http://schemas.microsoft.com/office/word/2012/wordml" xmlns:w16cex="http://schemas.microsoft.com/office/word/2018/wordml/cex" xmlns:w16cid="http://schemas.microsoft.com/office/word/2016/wordml/cid" xmlns:w16="http://schemas.microsoft.com/office/word/2018/wordml" xmlns:w16sdtdh="http://schemas.microsoft.com/office/word/2020/wordml/sdtdatahash" xmlns:w16se="http://schemas.microsoft.com/office/word/2015/wordml/symex" xmlns:wpg="http://schemas.microsoft.com/office/word/2010/wordprocessingGroup" xmlns:wpi="http://schemas.microsoft.com/office/word/2010/wordprocessingInk" xmlns:wne="http://schemas.microsoft.com/office/word/2006/wordml" xmlns:wps="http://schemas.microsoft.com/office/word/2010/wordprocessingShape" mc:Ignorable="w14 w15 w16se w16cid w16 w16cex w16sdtdh wp14">
-  <w:p>
-    <w:pPr>
-      <w:pStyle w:val="a3"/>
-    </w:pPr>
-  </w:p>
-</w:ftr>
-</file>
-
-<file path=word/footer2.xml><?xml version="1.0" encoding="utf-8"?>
 <w:ftr xmlns:wpc="http://schemas.microsoft.com/office/word/2010/wordprocessingCanvas" xmlns:cx="http://schemas.microsoft.com/office/drawing/2014/chartex" xmlns:cx1="http://schemas.microsoft.com/office/drawing/2015/9/8/chartex" xmlns:cx2="http://schemas.microsoft.com/office/drawing/2015/10/21/chartex" xmlns:cx3="http://schemas.microsoft.com/office/drawing/2016/5/9/chartex" xmlns:cx4="http://schemas.microsoft.com/office/drawing/2016/5/10/chartex" xmlns:cx5="http://schemas.microsoft.com/office/drawing/2016/5/11/chartex" xmlns:cx6="http://schemas.microsoft.com/office/drawing/2016/5/12/chartex" xmlns:cx7="http://schemas.microsoft.com/office/drawing/2016/5/13/chartex" xmlns:cx8="http://schemas.microsoft.com/office/drawing/2016/5/14/chartex" xmlns:mc="http://schemas.openxmlformats.org/markup-compatibility/2006" xmlns:aink="http://schemas.microsoft.com/office/drawing/2016/ink" xmlns:am3d="http://schemas.microsoft.com/office/drawing/2017/model3d" xmlns:o="urn:schemas-microsoft-com:office:office" xmlns:oel="http://schemas.microsoft.com/office/2019/extlst" xmlns:r="http://schemas.openxmlformats.org/officeDocument/2006/relationships" xmlns:m="http://schemas.openxmlformats.org/officeDocument/2006/math" xmlns:v="urn:schemas-microsoft-com:vml" xmlns:wp14="http://schemas.microsoft.com/office/word/2010/wordprocessingDrawing" xmlns:wp="http://schemas.openxmlformats.org/drawingml/2006/wordprocessingDrawing" xmlns:w10="urn:schemas-microsoft-com:office:word" xmlns:w="http://schemas.openxmlformats.org/wordprocessingml/2006/main" xmlns:w14="http://schemas.microsoft.com/office/word/2010/wordml" xmlns:w15="http://schemas.microsoft.com/office/word/2012/wordml" xmlns:w16cex="http://schemas.microsoft.com/office/word/2018/wordml/cex" xmlns:w16cid="http://schemas.microsoft.com/office/word/2016/wordml/cid" xmlns:w16="http://schemas.microsoft.com/office/word/2018/wordml" xmlns:w16sdtdh="http://schemas.microsoft.com/office/word/2020/wordml/sdtdatahash" xmlns:w16se="http://schemas.microsoft.com/office/word/2015/wordml/symex" xmlns:wpg="http://schemas.microsoft.com/office/word/2010/wordprocessingGroup" xmlns:wpi="http://schemas.microsoft.com/office/word/2010/wordprocessingInk" xmlns:wne="http://schemas.microsoft.com/office/word/2006/wordml" xmlns:wps="http://schemas.microsoft.com/office/word/2010/wordprocessingShape" mc:Ignorable="w14 w15 w16se w16cid w16 w16cex w16sdtdh wp14">
   <w:p>
     <w:pPr>
@@ -11331,17 +11331,7 @@
 </w:ftr>
 </file>
 
-<file path=word/footer3.xml><?xml version="1.0" encoding="utf-8"?>
-<w:ftr xmlns:wpc="http://schemas.microsoft.com/office/word/2010/wordprocessingCanvas" xmlns:cx="http://schemas.microsoft.com/office/drawing/2014/chartex" xmlns:cx1="http://schemas.microsoft.com/office/drawing/2015/9/8/chartex" xmlns:cx2="http://schemas.microsoft.com/office/drawing/2015/10/21/chartex" xmlns:cx3="http://schemas.microsoft.com/office/drawing/2016/5/9/chartex" xmlns:cx4="http://schemas.microsoft.com/office/drawing/2016/5/10/chartex" xmlns:cx5="http://schemas.microsoft.com/office/drawing/2016/5/11/chartex" xmlns:cx6="http://schemas.microsoft.com/office/drawing/2016/5/12/chartex" xmlns:cx7="http://schemas.microsoft.com/office/drawing/2016/5/13/chartex" xmlns:cx8="http://schemas.microsoft.com/office/drawing/2016/5/14/chartex" xmlns:mc="http://schemas.openxmlformats.org/markup-compatibility/2006" xmlns:aink="http://schemas.microsoft.com/office/drawing/2016/ink" xmlns:am3d="http://schemas.microsoft.com/office/drawing/2017/model3d" xmlns:o="urn:schemas-microsoft-com:office:office" xmlns:oel="http://schemas.microsoft.com/office/2019/extlst" xmlns:r="http://schemas.openxmlformats.org/officeDocument/2006/relationships" xmlns:m="http://schemas.openxmlformats.org/officeDocument/2006/math" xmlns:v="urn:schemas-microsoft-com:vml" xmlns:wp14="http://schemas.microsoft.com/office/word/2010/wordprocessingDrawing" xmlns:wp="http://schemas.openxmlformats.org/drawingml/2006/wordprocessingDrawing" xmlns:w10="urn:schemas-microsoft-com:office:word" xmlns:w="http://schemas.openxmlformats.org/wordprocessingml/2006/main" xmlns:w14="http://schemas.microsoft.com/office/word/2010/wordml" xmlns:w15="http://schemas.microsoft.com/office/word/2012/wordml" xmlns:w16cex="http://schemas.microsoft.com/office/word/2018/wordml/cex" xmlns:w16cid="http://schemas.microsoft.com/office/word/2016/wordml/cid" xmlns:w16="http://schemas.microsoft.com/office/word/2018/wordml" xmlns:w16sdtdh="http://schemas.microsoft.com/office/word/2020/wordml/sdtdatahash" xmlns:w16se="http://schemas.microsoft.com/office/word/2015/wordml/symex" xmlns:wpg="http://schemas.microsoft.com/office/word/2010/wordprocessingGroup" xmlns:wpi="http://schemas.microsoft.com/office/word/2010/wordprocessingInk" xmlns:wne="http://schemas.microsoft.com/office/word/2006/wordml" xmlns:wps="http://schemas.microsoft.com/office/word/2010/wordprocessingShape" mc:Ignorable="w14 w15 w16se w16cid w16 w16cex w16sdtdh wp14">
-  <w:p>
-    <w:pPr>
-      <w:pStyle w:val="a3"/>
-    </w:pPr>
-  </w:p>
-</w:ftr>
-</file>
-
-<file path=word/footer4.xml><?xml version="1.0" encoding="utf-8"?>
+<file path=word/footer2.xml><?xml version="1.0" encoding="utf-8"?>
 <w:ftr xmlns:wpc="http://schemas.microsoft.com/office/word/2010/wordprocessingCanvas" xmlns:cx="http://schemas.microsoft.com/office/drawing/2014/chartex" xmlns:cx1="http://schemas.microsoft.com/office/drawing/2015/9/8/chartex" xmlns:cx2="http://schemas.microsoft.com/office/drawing/2015/10/21/chartex" xmlns:cx3="http://schemas.microsoft.com/office/drawing/2016/5/9/chartex" xmlns:cx4="http://schemas.microsoft.com/office/drawing/2016/5/10/chartex" xmlns:cx5="http://schemas.microsoft.com/office/drawing/2016/5/11/chartex" xmlns:cx6="http://schemas.microsoft.com/office/drawing/2016/5/12/chartex" xmlns:cx7="http://schemas.microsoft.com/office/drawing/2016/5/13/chartex" xmlns:cx8="http://schemas.microsoft.com/office/drawing/2016/5/14/chartex" xmlns:mc="http://schemas.openxmlformats.org/markup-compatibility/2006" xmlns:aink="http://schemas.microsoft.com/office/drawing/2016/ink" xmlns:am3d="http://schemas.microsoft.com/office/drawing/2017/model3d" xmlns:o="urn:schemas-microsoft-com:office:office" xmlns:oel="http://schemas.microsoft.com/office/2019/extlst" xmlns:r="http://schemas.openxmlformats.org/officeDocument/2006/relationships" xmlns:m="http://schemas.openxmlformats.org/officeDocument/2006/math" xmlns:v="urn:schemas-microsoft-com:vml" xmlns:wp14="http://schemas.microsoft.com/office/word/2010/wordprocessingDrawing" xmlns:wp="http://schemas.openxmlformats.org/drawingml/2006/wordprocessingDrawing" xmlns:w10="urn:schemas-microsoft-com:office:word" xmlns:w="http://schemas.openxmlformats.org/wordprocessingml/2006/main" xmlns:w14="http://schemas.microsoft.com/office/word/2010/wordml" xmlns:w15="http://schemas.microsoft.com/office/word/2012/wordml" xmlns:w16cex="http://schemas.microsoft.com/office/word/2018/wordml/cex" xmlns:w16cid="http://schemas.microsoft.com/office/word/2016/wordml/cid" xmlns:w16="http://schemas.microsoft.com/office/word/2018/wordml" xmlns:w16sdtdh="http://schemas.microsoft.com/office/word/2020/wordml/sdtdatahash" xmlns:w16se="http://schemas.microsoft.com/office/word/2015/wordml/symex" xmlns:wpg="http://schemas.microsoft.com/office/word/2010/wordprocessingGroup" xmlns:wpi="http://schemas.microsoft.com/office/word/2010/wordprocessingInk" xmlns:wne="http://schemas.microsoft.com/office/word/2006/wordml" xmlns:wps="http://schemas.microsoft.com/office/word/2010/wordprocessingShape" mc:Ignorable="w14 w15 w16se w16cid w16 w16cex w16sdtdh wp14">
   <w:p>
     <w:pPr>
@@ -11531,16 +11521,6 @@
 <w:hdr xmlns:wpc="http://schemas.microsoft.com/office/word/2010/wordprocessingCanvas" xmlns:cx="http://schemas.microsoft.com/office/drawing/2014/chartex" xmlns:cx1="http://schemas.microsoft.com/office/drawing/2015/9/8/chartex" xmlns:cx2="http://schemas.microsoft.com/office/drawing/2015/10/21/chartex" xmlns:cx3="http://schemas.microsoft.com/office/drawing/2016/5/9/chartex" xmlns:cx4="http://schemas.microsoft.com/office/drawing/2016/5/10/chartex" xmlns:cx5="http://schemas.microsoft.com/office/drawing/2016/5/11/chartex" xmlns:cx6="http://schemas.microsoft.com/office/drawing/2016/5/12/chartex" xmlns:cx7="http://schemas.microsoft.com/office/drawing/2016/5/13/chartex" xmlns:cx8="http://schemas.microsoft.com/office/drawing/2016/5/14/chartex" xmlns:mc="http://schemas.openxmlformats.org/markup-compatibility/2006" xmlns:aink="http://schemas.microsoft.com/office/drawing/2016/ink" xmlns:am3d="http://schemas.microsoft.com/office/drawing/2017/model3d" xmlns:o="urn:schemas-microsoft-com:office:office" xmlns:oel="http://schemas.microsoft.com/office/2019/extlst" xmlns:r="http://schemas.openxmlformats.org/officeDocument/2006/relationships" xmlns:m="http://schemas.openxmlformats.org/officeDocument/2006/math" xmlns:v="urn:schemas-microsoft-com:vml" xmlns:wp14="http://schemas.microsoft.com/office/word/2010/wordprocessingDrawing" xmlns:wp="http://schemas.openxmlformats.org/drawingml/2006/wordprocessingDrawing" xmlns:w10="urn:schemas-microsoft-com:office:word" xmlns:w="http://schemas.openxmlformats.org/wordprocessingml/2006/main" xmlns:w14="http://schemas.microsoft.com/office/word/2010/wordml" xmlns:w15="http://schemas.microsoft.com/office/word/2012/wordml" xmlns:w16cex="http://schemas.microsoft.com/office/word/2018/wordml/cex" xmlns:w16cid="http://schemas.microsoft.com/office/word/2016/wordml/cid" xmlns:w16="http://schemas.microsoft.com/office/word/2018/wordml" xmlns:w16sdtdh="http://schemas.microsoft.com/office/word/2020/wordml/sdtdatahash" xmlns:w16se="http://schemas.microsoft.com/office/word/2015/wordml/symex" xmlns:wpg="http://schemas.microsoft.com/office/word/2010/wordprocessingGroup" xmlns:wpi="http://schemas.microsoft.com/office/word/2010/wordprocessingInk" xmlns:wne="http://schemas.microsoft.com/office/word/2006/wordml" xmlns:wps="http://schemas.microsoft.com/office/word/2010/wordprocessingShape" mc:Ignorable="w14 w15 w16se w16cid w16 w16cex w16sdtdh wp14">
   <w:p>
     <w:pPr>
-      <w:pStyle w:val="a7"/>
-    </w:pPr>
-  </w:p>
-</w:hdr>
-</file>
-
-<file path=word/header2.xml><?xml version="1.0" encoding="utf-8"?>
-<w:hdr xmlns:wpc="http://schemas.microsoft.com/office/word/2010/wordprocessingCanvas" xmlns:cx="http://schemas.microsoft.com/office/drawing/2014/chartex" xmlns:cx1="http://schemas.microsoft.com/office/drawing/2015/9/8/chartex" xmlns:cx2="http://schemas.microsoft.com/office/drawing/2015/10/21/chartex" xmlns:cx3="http://schemas.microsoft.com/office/drawing/2016/5/9/chartex" xmlns:cx4="http://schemas.microsoft.com/office/drawing/2016/5/10/chartex" xmlns:cx5="http://schemas.microsoft.com/office/drawing/2016/5/11/chartex" xmlns:cx6="http://schemas.microsoft.com/office/drawing/2016/5/12/chartex" xmlns:cx7="http://schemas.microsoft.com/office/drawing/2016/5/13/chartex" xmlns:cx8="http://schemas.microsoft.com/office/drawing/2016/5/14/chartex" xmlns:mc="http://schemas.openxmlformats.org/markup-compatibility/2006" xmlns:aink="http://schemas.microsoft.com/office/drawing/2016/ink" xmlns:am3d="http://schemas.microsoft.com/office/drawing/2017/model3d" xmlns:o="urn:schemas-microsoft-com:office:office" xmlns:oel="http://schemas.microsoft.com/office/2019/extlst" xmlns:r="http://schemas.openxmlformats.org/officeDocument/2006/relationships" xmlns:m="http://schemas.openxmlformats.org/officeDocument/2006/math" xmlns:v="urn:schemas-microsoft-com:vml" xmlns:wp14="http://schemas.microsoft.com/office/word/2010/wordprocessingDrawing" xmlns:wp="http://schemas.openxmlformats.org/drawingml/2006/wordprocessingDrawing" xmlns:w10="urn:schemas-microsoft-com:office:word" xmlns:w="http://schemas.openxmlformats.org/wordprocessingml/2006/main" xmlns:w14="http://schemas.microsoft.com/office/word/2010/wordml" xmlns:w15="http://schemas.microsoft.com/office/word/2012/wordml" xmlns:w16cex="http://schemas.microsoft.com/office/word/2018/wordml/cex" xmlns:w16cid="http://schemas.microsoft.com/office/word/2016/wordml/cid" xmlns:w16="http://schemas.microsoft.com/office/word/2018/wordml" xmlns:w16sdtdh="http://schemas.microsoft.com/office/word/2020/wordml/sdtdatahash" xmlns:w16se="http://schemas.microsoft.com/office/word/2015/wordml/symex" xmlns:wpg="http://schemas.microsoft.com/office/word/2010/wordprocessingGroup" xmlns:wpi="http://schemas.microsoft.com/office/word/2010/wordprocessingInk" xmlns:wne="http://schemas.microsoft.com/office/word/2006/wordml" xmlns:wps="http://schemas.microsoft.com/office/word/2010/wordprocessingShape" mc:Ignorable="w14 w15 w16se w16cid w16 w16cex w16sdtdh wp14">
-  <w:p>
-    <w:pPr>
       <w:jc w:val="right"/>
       <w:outlineLvl w:val="0"/>
       <w:rPr>
@@ -11688,17 +11668,7 @@
 </w:hdr>
 </file>
 
-<file path=word/header3.xml><?xml version="1.0" encoding="utf-8"?>
-<w:hdr xmlns:wpc="http://schemas.microsoft.com/office/word/2010/wordprocessingCanvas" xmlns:cx="http://schemas.microsoft.com/office/drawing/2014/chartex" xmlns:cx1="http://schemas.microsoft.com/office/drawing/2015/9/8/chartex" xmlns:cx2="http://schemas.microsoft.com/office/drawing/2015/10/21/chartex" xmlns:cx3="http://schemas.microsoft.com/office/drawing/2016/5/9/chartex" xmlns:cx4="http://schemas.microsoft.com/office/drawing/2016/5/10/chartex" xmlns:cx5="http://schemas.microsoft.com/office/drawing/2016/5/11/chartex" xmlns:cx6="http://schemas.microsoft.com/office/drawing/2016/5/12/chartex" xmlns:cx7="http://schemas.microsoft.com/office/drawing/2016/5/13/chartex" xmlns:cx8="http://schemas.microsoft.com/office/drawing/2016/5/14/chartex" xmlns:mc="http://schemas.openxmlformats.org/markup-compatibility/2006" xmlns:aink="http://schemas.microsoft.com/office/drawing/2016/ink" xmlns:am3d="http://schemas.microsoft.com/office/drawing/2017/model3d" xmlns:o="urn:schemas-microsoft-com:office:office" xmlns:oel="http://schemas.microsoft.com/office/2019/extlst" xmlns:r="http://schemas.openxmlformats.org/officeDocument/2006/relationships" xmlns:m="http://schemas.openxmlformats.org/officeDocument/2006/math" xmlns:v="urn:schemas-microsoft-com:vml" xmlns:wp14="http://schemas.microsoft.com/office/word/2010/wordprocessingDrawing" xmlns:wp="http://schemas.openxmlformats.org/drawingml/2006/wordprocessingDrawing" xmlns:w10="urn:schemas-microsoft-com:office:word" xmlns:w="http://schemas.openxmlformats.org/wordprocessingml/2006/main" xmlns:w14="http://schemas.microsoft.com/office/word/2010/wordml" xmlns:w15="http://schemas.microsoft.com/office/word/2012/wordml" xmlns:w16cex="http://schemas.microsoft.com/office/word/2018/wordml/cex" xmlns:w16cid="http://schemas.microsoft.com/office/word/2016/wordml/cid" xmlns:w16="http://schemas.microsoft.com/office/word/2018/wordml" xmlns:w16sdtdh="http://schemas.microsoft.com/office/word/2020/wordml/sdtdatahash" xmlns:w16se="http://schemas.microsoft.com/office/word/2015/wordml/symex" xmlns:wpg="http://schemas.microsoft.com/office/word/2010/wordprocessingGroup" xmlns:wpi="http://schemas.microsoft.com/office/word/2010/wordprocessingInk" xmlns:wne="http://schemas.microsoft.com/office/word/2006/wordml" xmlns:wps="http://schemas.microsoft.com/office/word/2010/wordprocessingShape" mc:Ignorable="w14 w15 w16se w16cid w16 w16cex w16sdtdh wp14">
-  <w:p>
-    <w:pPr>
-      <w:pStyle w:val="a7"/>
-    </w:pPr>
-  </w:p>
-</w:hdr>
-</file>
-
-<file path=word/header4.xml><?xml version="1.0" encoding="utf-8"?>
+<file path=word/header2.xml><?xml version="1.0" encoding="utf-8"?>
 <w:hdr xmlns:wpc="http://schemas.microsoft.com/office/word/2010/wordprocessingCanvas" xmlns:cx="http://schemas.microsoft.com/office/drawing/2014/chartex" xmlns:cx1="http://schemas.microsoft.com/office/drawing/2015/9/8/chartex" xmlns:cx2="http://schemas.microsoft.com/office/drawing/2015/10/21/chartex" xmlns:cx3="http://schemas.microsoft.com/office/drawing/2016/5/9/chartex" xmlns:cx4="http://schemas.microsoft.com/office/drawing/2016/5/10/chartex" xmlns:cx5="http://schemas.microsoft.com/office/drawing/2016/5/11/chartex" xmlns:cx6="http://schemas.microsoft.com/office/drawing/2016/5/12/chartex" xmlns:cx7="http://schemas.microsoft.com/office/drawing/2016/5/13/chartex" xmlns:cx8="http://schemas.microsoft.com/office/drawing/2016/5/14/chartex" xmlns:mc="http://schemas.openxmlformats.org/markup-compatibility/2006" xmlns:aink="http://schemas.microsoft.com/office/drawing/2016/ink" xmlns:am3d="http://schemas.microsoft.com/office/drawing/2017/model3d" xmlns:o="urn:schemas-microsoft-com:office:office" xmlns:oel="http://schemas.microsoft.com/office/2019/extlst" xmlns:r="http://schemas.openxmlformats.org/officeDocument/2006/relationships" xmlns:m="http://schemas.openxmlformats.org/officeDocument/2006/math" xmlns:v="urn:schemas-microsoft-com:vml" xmlns:wp14="http://schemas.microsoft.com/office/word/2010/wordprocessingDrawing" xmlns:wp="http://schemas.openxmlformats.org/drawingml/2006/wordprocessingDrawing" xmlns:w10="urn:schemas-microsoft-com:office:word" xmlns:w="http://schemas.openxmlformats.org/wordprocessingml/2006/main" xmlns:w14="http://schemas.microsoft.com/office/word/2010/wordml" xmlns:w15="http://schemas.microsoft.com/office/word/2012/wordml" xmlns:w16cex="http://schemas.microsoft.com/office/word/2018/wordml/cex" xmlns:w16cid="http://schemas.microsoft.com/office/word/2016/wordml/cid" xmlns:w16="http://schemas.microsoft.com/office/word/2018/wordml" xmlns:w16sdtdh="http://schemas.microsoft.com/office/word/2020/wordml/sdtdatahash" xmlns:w16se="http://schemas.microsoft.com/office/word/2015/wordml/symex" xmlns:wpg="http://schemas.microsoft.com/office/word/2010/wordprocessingGroup" xmlns:wpi="http://schemas.microsoft.com/office/word/2010/wordprocessingInk" xmlns:wne="http://schemas.microsoft.com/office/word/2006/wordml" xmlns:wps="http://schemas.microsoft.com/office/word/2010/wordprocessingShape" mc:Ignorable="w14 w15 w16se w16cid w16 w16cex w16sdtdh wp14">
   <w:p>
     <w:pPr>
@@ -11871,7 +11841,7 @@
 </w:hdr>
 </file>
 
-<file path=word/header5.xml><?xml version="1.0" encoding="utf-8"?>
+<file path=word/header3.xml><?xml version="1.0" encoding="utf-8"?>
 <w:hdr xmlns:wpc="http://schemas.microsoft.com/office/word/2010/wordprocessingCanvas" xmlns:cx="http://schemas.microsoft.com/office/drawing/2014/chartex" xmlns:cx1="http://schemas.microsoft.com/office/drawing/2015/9/8/chartex" xmlns:cx2="http://schemas.microsoft.com/office/drawing/2015/10/21/chartex" xmlns:cx3="http://schemas.microsoft.com/office/drawing/2016/5/9/chartex" xmlns:cx4="http://schemas.microsoft.com/office/drawing/2016/5/10/chartex" xmlns:cx5="http://schemas.microsoft.com/office/drawing/2016/5/11/chartex" xmlns:cx6="http://schemas.microsoft.com/office/drawing/2016/5/12/chartex" xmlns:cx7="http://schemas.microsoft.com/office/drawing/2016/5/13/chartex" xmlns:cx8="http://schemas.microsoft.com/office/drawing/2016/5/14/chartex" xmlns:mc="http://schemas.openxmlformats.org/markup-compatibility/2006" xmlns:aink="http://schemas.microsoft.com/office/drawing/2016/ink" xmlns:am3d="http://schemas.microsoft.com/office/drawing/2017/model3d" xmlns:o="urn:schemas-microsoft-com:office:office" xmlns:oel="http://schemas.microsoft.com/office/2019/extlst" xmlns:r="http://schemas.openxmlformats.org/officeDocument/2006/relationships" xmlns:m="http://schemas.openxmlformats.org/officeDocument/2006/math" xmlns:v="urn:schemas-microsoft-com:vml" xmlns:wp14="http://schemas.microsoft.com/office/word/2010/wordprocessingDrawing" xmlns:wp="http://schemas.openxmlformats.org/drawingml/2006/wordprocessingDrawing" xmlns:w10="urn:schemas-microsoft-com:office:word" xmlns:w="http://schemas.openxmlformats.org/wordprocessingml/2006/main" xmlns:w14="http://schemas.microsoft.com/office/word/2010/wordml" xmlns:w15="http://schemas.microsoft.com/office/word/2012/wordml" xmlns:w16cex="http://schemas.microsoft.com/office/word/2018/wordml/cex" xmlns:w16cid="http://schemas.microsoft.com/office/word/2016/wordml/cid" xmlns:w16="http://schemas.microsoft.com/office/word/2018/wordml" xmlns:w16sdtdh="http://schemas.microsoft.com/office/word/2020/wordml/sdtdatahash" xmlns:w16se="http://schemas.microsoft.com/office/word/2015/wordml/symex" xmlns:wpg="http://schemas.microsoft.com/office/word/2010/wordprocessingGroup" xmlns:wpi="http://schemas.microsoft.com/office/word/2010/wordprocessingInk" xmlns:wne="http://schemas.microsoft.com/office/word/2006/wordml" xmlns:wps="http://schemas.microsoft.com/office/word/2010/wordprocessingShape" mc:Ignorable="w14 w15 w16se w16cid w16 w16cex w16sdtdh wp14">
   <w:p>
     <w:pPr>
